--- a/Grober Präsentationsablauf.docx
+++ b/Grober Präsentationsablauf.docx
@@ -28,7 +28,27 @@
           <w:sz w:val="28"/>
           <w:szCs w:val="28"/>
         </w:rPr>
-        <w:t xml:space="preserve"> Teamprojekt SoSe 2021</w:t>
+        <w:t xml:space="preserve"> Teamprojekt </w:t>
+      </w:r>
+      <w:proofErr w:type="spellStart"/>
+      <w:r>
+        <w:rPr>
+          <w:b/>
+          <w:bCs/>
+          <w:sz w:val="28"/>
+          <w:szCs w:val="28"/>
+        </w:rPr>
+        <w:t>SoSe</w:t>
+      </w:r>
+      <w:proofErr w:type="spellEnd"/>
+      <w:r>
+        <w:rPr>
+          <w:b/>
+          <w:bCs/>
+          <w:sz w:val="28"/>
+          <w:szCs w:val="28"/>
+        </w:rPr>
+        <w:t xml:space="preserve"> 2021</w:t>
       </w:r>
     </w:p>
     <w:p>
@@ -43,6 +63,11 @@
       </w:pPr>
     </w:p>
     <w:p>
+      <w:r>
+        <w:t>Einleitung (Regina):</w:t>
+      </w:r>
+    </w:p>
+    <w:p>
       <w:pPr>
         <w:pStyle w:val="Listenabsatz"/>
         <w:numPr>
@@ -99,9 +124,11 @@
       <w:r>
         <w:t>„</w:t>
       </w:r>
+      <w:proofErr w:type="spellStart"/>
       <w:r>
         <w:t>Lua</w:t>
       </w:r>
+      <w:proofErr w:type="spellEnd"/>
       <w:r>
         <w:t>“</w:t>
       </w:r>
@@ -118,15 +145,15 @@
         </w:numPr>
       </w:pPr>
       <w:r>
-        <w:t xml:space="preserve">Wir nutzten das verteilte Versionsverwaltungssystem </w:t>
-      </w:r>
-      <w:proofErr w:type="gramStart"/>
-      <w:r>
-        <w:t>„Github“</w:t>
-      </w:r>
-      <w:proofErr w:type="gramEnd"/>
-      <w:r>
-        <w:t xml:space="preserve"> um gemeinsam am Projekt arbeiten zu können. Unser „Repository“ konnten wir auf unseren Rechner klonen und jeder konnte selbstständig daran arbeiten. </w:t>
+        <w:t>Wir nutzten das verteilte Versionsverwaltungssystem „</w:t>
+      </w:r>
+      <w:proofErr w:type="spellStart"/>
+      <w:r>
+        <w:t>Github</w:t>
+      </w:r>
+      <w:proofErr w:type="spellEnd"/>
+      <w:r>
+        <w:t xml:space="preserve">“ um gemeinsam am Projekt arbeiten zu können. Unser „Repository“ konnten wir auf unseren Rechner klonen und jeder konnte selbstständig daran arbeiten. </w:t>
       </w:r>
     </w:p>
     <w:p>
@@ -149,8 +176,29 @@
           <w:numId w:val="1"/>
         </w:numPr>
       </w:pPr>
-      <w:r>
-        <w:t xml:space="preserve">Scrum-Prinzip: David ist der Product-Owner (Auftragsgeber), das Projekt wurde in zweiwöchige Sprints aufgeteilt, welche jeweils von einem Scrum-Master koordiniert </w:t>
+      <w:proofErr w:type="spellStart"/>
+      <w:r>
+        <w:t>Scrum</w:t>
+      </w:r>
+      <w:proofErr w:type="spellEnd"/>
+      <w:r>
+        <w:t>-Prinzip: David ist der Product-</w:t>
+      </w:r>
+      <w:proofErr w:type="spellStart"/>
+      <w:r>
+        <w:t>Owner</w:t>
+      </w:r>
+      <w:proofErr w:type="spellEnd"/>
+      <w:r>
+        <w:t xml:space="preserve"> (Auftragsgeber), das Projekt wurde in zweiwöchige Sprints aufgeteilt, welche jeweils von einem </w:t>
+      </w:r>
+      <w:proofErr w:type="spellStart"/>
+      <w:r>
+        <w:t>Scrum</w:t>
+      </w:r>
+      <w:proofErr w:type="spellEnd"/>
+      <w:r>
+        <w:t xml:space="preserve">-Master koordiniert </w:t>
       </w:r>
       <w:r>
         <w:t>wurden</w:t>
@@ -158,19 +206,30 @@
     </w:p>
     <w:p>
       <w:r>
-        <w:t xml:space="preserve">Live-Demo: </w:t>
-      </w:r>
-    </w:p>
-    <w:p>
-      <w:pPr>
-        <w:pStyle w:val="Listenabsatz"/>
-        <w:numPr>
-          <w:ilvl w:val="0"/>
-          <w:numId w:val="1"/>
-        </w:numPr>
-      </w:pPr>
-      <w:r>
-        <w:t>Github und unser Plug-in zeigen (schrittweise vom Download bis zum ersten bearbeiteten Bild)</w:t>
+        <w:t>Live-Demo</w:t>
+      </w:r>
+      <w:r>
+        <w:t xml:space="preserve"> (Annie)</w:t>
+      </w:r>
+      <w:r>
+        <w:t xml:space="preserve">: </w:t>
+      </w:r>
+    </w:p>
+    <w:p>
+      <w:pPr>
+        <w:pStyle w:val="Listenabsatz"/>
+        <w:numPr>
+          <w:ilvl w:val="0"/>
+          <w:numId w:val="1"/>
+        </w:numPr>
+      </w:pPr>
+      <w:proofErr w:type="spellStart"/>
+      <w:r>
+        <w:t>Github</w:t>
+      </w:r>
+      <w:proofErr w:type="spellEnd"/>
+      <w:r>
+        <w:t xml:space="preserve"> und unser Plug-in zeigen (schrittweise vom Download bis zum ersten bearbeiteten Bild)</w:t>
       </w:r>
     </w:p>
     <w:p>
@@ -191,7 +250,13 @@
     </w:p>
     <w:p>
       <w:r>
-        <w:t>Abschluss:</w:t>
+        <w:t>Abschluss</w:t>
+      </w:r>
+      <w:r>
+        <w:t xml:space="preserve"> (Su)</w:t>
+      </w:r>
+      <w:r>
+        <w:t>:</w:t>
       </w:r>
     </w:p>
     <w:p>
@@ -245,7 +310,15 @@
         </w:numPr>
       </w:pPr>
       <w:r>
-        <w:t>Die größte Herausforderung war die Konfigurationsdatei, da wir hier nicht direkt mit „Lua“ arbeiten konnten.</w:t>
+        <w:t>Die größte Herausforderung war die Konfigurationsdatei, da wir hier nicht direkt mit „</w:t>
+      </w:r>
+      <w:proofErr w:type="spellStart"/>
+      <w:r>
+        <w:t>Lua</w:t>
+      </w:r>
+      <w:proofErr w:type="spellEnd"/>
+      <w:r>
+        <w:t>“ arbeiten konnten.</w:t>
       </w:r>
     </w:p>
     <w:p>
